--- a/screenshot.docx
+++ b/screenshot.docx
@@ -3,12 +3,310 @@
 <w:document xmlns:wpc="http://schemas.microsoft.com/office/word/2010/wordprocessingCanvas" xmlns:cx="http://schemas.microsoft.com/office/drawing/2014/chartex" xmlns:cx1="http://schemas.microsoft.com/office/drawing/2015/9/8/chartex" xmlns:cx2="http://schemas.microsoft.com/office/drawing/2015/10/21/chartex" xmlns:cx3="http://schemas.microsoft.com/office/drawing/2016/5/9/chartex" xmlns:cx4="http://schemas.microsoft.com/office/drawing/2016/5/10/chartex" xmlns:cx5="http://schemas.microsoft.com/office/drawing/2016/5/11/chartex" xmlns:cx6="http://schemas.microsoft.com/office/drawing/2016/5/12/chartex" xmlns:cx7="http://schemas.microsoft.com/office/drawing/2016/5/13/chartex" xmlns:cx8="http://schemas.microsoft.com/office/drawing/2016/5/14/chartex" xmlns:mc="http://schemas.openxmlformats.org/markup-compatibility/2006" xmlns:aink="http://schemas.microsoft.com/office/drawing/2016/ink" xmlns:am3d="http://schemas.microsoft.com/office/drawing/2017/model3d" xmlns:o="urn:schemas-microsoft-com:office:office" xmlns:oel="http://schemas.microsoft.com/office/2019/extlst" xmlns:r="http://schemas.openxmlformats.org/officeDocument/2006/relationships" xmlns:m="http://schemas.openxmlformats.org/officeDocument/2006/math" xmlns:v="urn:schemas-microsoft-com:vml" xmlns:wp14="http://schemas.microsoft.com/office/word/2010/wordprocessingDrawing" xmlns:wp="http://schemas.openxmlformats.org/drawingml/2006/wordprocessingDrawing" xmlns:w10="urn:schemas-microsoft-com:office:word" xmlns:w="http://schemas.openxmlformats.org/wordprocessingml/2006/main" xmlns:w14="http://schemas.microsoft.com/office/word/2010/wordml" xmlns:w15="http://schemas.microsoft.com/office/word/2012/wordml" xmlns:w16cex="http://schemas.microsoft.com/office/word/2018/wordml/cex" xmlns:w16cid="http://schemas.microsoft.com/office/word/2016/wordml/cid" xmlns:w16="http://schemas.microsoft.com/office/word/2018/wordml" xmlns:w16du="http://schemas.microsoft.com/office/word/2023/wordml/word16du" xmlns:w16sdtdh="http://schemas.microsoft.com/office/word/2020/wordml/sdtdatahash" xmlns:w16se="http://schemas.microsoft.com/office/word/2015/wordml/symex" xmlns:wpg="http://schemas.microsoft.com/office/word/2010/wordprocessingGroup" xmlns:wpi="http://schemas.microsoft.com/office/word/2010/wordprocessingInk" xmlns:wne="http://schemas.microsoft.com/office/word/2006/wordml" xmlns:wps="http://schemas.microsoft.com/office/word/2010/wordprocessingShape" mc:Ignorable="w14 w15 w16se w16cid w16 w16cex w16sdtdh wp14">
   <w:body>
     <w:p>
+      <w:pPr>
+        <w:rPr>
+          <w:rFonts w:ascii="Segoe UI" w:hAnsi="Segoe UI" w:cs="Segoe UI"/>
+          <w:color w:val="ECECF1"/>
+          <w:shd w:val="clear" w:color="auto" w:fill="343541"/>
+        </w:rPr>
+      </w:pPr>
+      <w:r>
+        <w:rPr>
+          <w:rFonts w:ascii="Segoe UI" w:hAnsi="Segoe UI" w:cs="Segoe UI"/>
+          <w:color w:val="ECECF1"/>
+          <w:shd w:val="clear" w:color="auto" w:fill="343541"/>
+        </w:rPr>
+        <w:t xml:space="preserve">few keywords, such as "a haunted house," "an unexpected visitor," create a </w:t>
+      </w:r>
+      <w:proofErr w:type="gramStart"/>
+      <w:r>
+        <w:rPr>
+          <w:rFonts w:ascii="Segoe UI" w:hAnsi="Segoe UI" w:cs="Segoe UI"/>
+          <w:color w:val="ECECF1"/>
+          <w:shd w:val="clear" w:color="auto" w:fill="343541"/>
+        </w:rPr>
+        <w:t>story</w:t>
+      </w:r>
+      <w:proofErr w:type="gramEnd"/>
+    </w:p>
+    <w:p>
+      <w:pPr>
+        <w:rPr>
+          <w:rFonts w:ascii="Segoe UI" w:hAnsi="Segoe UI" w:cs="Segoe UI"/>
+          <w:color w:val="ECECF1"/>
+          <w:shd w:val="clear" w:color="auto" w:fill="343541"/>
+        </w:rPr>
+      </w:pPr>
+    </w:p>
+    <w:p>
+      <w:pPr>
+        <w:pBdr>
+          <w:top w:val="single" w:sz="2" w:space="0" w:color="D9D9E3"/>
+          <w:left w:val="single" w:sz="2" w:space="0" w:color="D9D9E3"/>
+          <w:bottom w:val="single" w:sz="2" w:space="0" w:color="D9D9E3"/>
+          <w:right w:val="single" w:sz="2" w:space="0" w:color="D9D9E3"/>
+        </w:pBdr>
+        <w:shd w:val="clear" w:color="auto" w:fill="343541"/>
+        <w:spacing w:after="300" w:line="240" w:lineRule="auto"/>
+        <w:rPr>
+          <w:rFonts w:ascii="Segoe UI" w:eastAsia="Times New Roman" w:hAnsi="Segoe UI" w:cs="Segoe UI"/>
+          <w:color w:val="FFFFFF"/>
+          <w:sz w:val="27"/>
+          <w:szCs w:val="27"/>
+          <w:lang w:eastAsia="en-IN"/>
+        </w:rPr>
+      </w:pPr>
+      <w:r>
+        <w:rPr>
+          <w:rFonts w:ascii="Segoe UI" w:eastAsia="Times New Roman" w:hAnsi="Segoe UI" w:cs="Segoe UI"/>
+          <w:color w:val="FFFFFF"/>
+          <w:sz w:val="27"/>
+          <w:szCs w:val="27"/>
+          <w:lang w:eastAsia="en-IN"/>
+        </w:rPr>
+        <w:t xml:space="preserve">Once upon a time, there was a large, old house on the outskirts of town. </w:t>
+      </w:r>
+      <w:proofErr w:type="spellStart"/>
+      <w:r>
+        <w:rPr>
+          <w:rFonts w:ascii="Segoe UI" w:eastAsia="Times New Roman" w:hAnsi="Segoe UI" w:cs="Segoe UI"/>
+          <w:color w:val="FFFFFF"/>
+          <w:sz w:val="27"/>
+          <w:szCs w:val="27"/>
+          <w:lang w:eastAsia="en-IN"/>
+        </w:rPr>
+        <w:t>Rumors</w:t>
+      </w:r>
+      <w:proofErr w:type="spellEnd"/>
+      <w:r>
+        <w:rPr>
+          <w:rFonts w:ascii="Segoe UI" w:eastAsia="Times New Roman" w:hAnsi="Segoe UI" w:cs="Segoe UI"/>
+          <w:color w:val="FFFFFF"/>
+          <w:sz w:val="27"/>
+          <w:szCs w:val="27"/>
+          <w:lang w:eastAsia="en-IN"/>
+        </w:rPr>
+        <w:t xml:space="preserve"> circulated that it was haunted, and people avoided it at all costs. But one day, a young woman named Emily was out for a walk and found herself drawn to the eerie house. She couldn't resist the urge to explore it, even though she knew it was a risky decision.</w:t>
+      </w:r>
+    </w:p>
+    <w:p>
+      <w:pPr>
+        <w:pBdr>
+          <w:top w:val="single" w:sz="2" w:space="0" w:color="D9D9E3"/>
+          <w:left w:val="single" w:sz="2" w:space="0" w:color="D9D9E3"/>
+          <w:bottom w:val="single" w:sz="2" w:space="0" w:color="D9D9E3"/>
+          <w:right w:val="single" w:sz="2" w:space="0" w:color="D9D9E3"/>
+        </w:pBdr>
+        <w:shd w:val="clear" w:color="auto" w:fill="343541"/>
+        <w:spacing w:before="300" w:after="300" w:line="240" w:lineRule="auto"/>
+        <w:rPr>
+          <w:rFonts w:ascii="Segoe UI" w:eastAsia="Times New Roman" w:hAnsi="Segoe UI" w:cs="Segoe UI"/>
+          <w:color w:val="FFFFFF"/>
+          <w:sz w:val="27"/>
+          <w:szCs w:val="27"/>
+          <w:lang w:eastAsia="en-IN"/>
+        </w:rPr>
+      </w:pPr>
+      <w:r>
+        <w:rPr>
+          <w:rFonts w:ascii="Segoe UI" w:eastAsia="Times New Roman" w:hAnsi="Segoe UI" w:cs="Segoe UI"/>
+          <w:color w:val="FFFFFF"/>
+          <w:sz w:val="27"/>
+          <w:szCs w:val="27"/>
+          <w:lang w:eastAsia="en-IN"/>
+        </w:rPr>
+        <w:t>As Emily entered the house, she felt a chill run down her spine. It was dark and musty, and she couldn't shake the feeling that she wasn't alone. Suddenly, she heard a noise, and her heart skipped a beat. Was someone else in the house with her?</w:t>
+      </w:r>
+    </w:p>
+    <w:p>
+      <w:pPr>
+        <w:pBdr>
+          <w:top w:val="single" w:sz="2" w:space="0" w:color="D9D9E3"/>
+          <w:left w:val="single" w:sz="2" w:space="0" w:color="D9D9E3"/>
+          <w:bottom w:val="single" w:sz="2" w:space="0" w:color="D9D9E3"/>
+          <w:right w:val="single" w:sz="2" w:space="0" w:color="D9D9E3"/>
+        </w:pBdr>
+        <w:shd w:val="clear" w:color="auto" w:fill="343541"/>
+        <w:spacing w:before="300" w:after="300" w:line="240" w:lineRule="auto"/>
+        <w:rPr>
+          <w:rFonts w:ascii="Segoe UI" w:eastAsia="Times New Roman" w:hAnsi="Segoe UI" w:cs="Segoe UI"/>
+          <w:color w:val="FFFFFF"/>
+          <w:sz w:val="27"/>
+          <w:szCs w:val="27"/>
+          <w:lang w:eastAsia="en-IN"/>
+        </w:rPr>
+      </w:pPr>
+      <w:r>
+        <w:rPr>
+          <w:rFonts w:ascii="Segoe UI" w:eastAsia="Times New Roman" w:hAnsi="Segoe UI" w:cs="Segoe UI"/>
+          <w:color w:val="FFFFFF"/>
+          <w:sz w:val="27"/>
+          <w:szCs w:val="27"/>
+          <w:lang w:eastAsia="en-IN"/>
+        </w:rPr>
+        <w:t xml:space="preserve">As she crept around the house, she found herself in a room she hadn't noticed before. Suddenly, she heard footsteps coming towards her, and she panicked. But to her surprise, it was not a ghostly figure, but a young man named Alex, who had come to the house to investigate the </w:t>
+      </w:r>
+      <w:proofErr w:type="spellStart"/>
+      <w:r>
+        <w:rPr>
+          <w:rFonts w:ascii="Segoe UI" w:eastAsia="Times New Roman" w:hAnsi="Segoe UI" w:cs="Segoe UI"/>
+          <w:color w:val="FFFFFF"/>
+          <w:sz w:val="27"/>
+          <w:szCs w:val="27"/>
+          <w:lang w:eastAsia="en-IN"/>
+        </w:rPr>
+        <w:t>rumors</w:t>
+      </w:r>
+      <w:proofErr w:type="spellEnd"/>
+      <w:r>
+        <w:rPr>
+          <w:rFonts w:ascii="Segoe UI" w:eastAsia="Times New Roman" w:hAnsi="Segoe UI" w:cs="Segoe UI"/>
+          <w:color w:val="FFFFFF"/>
+          <w:sz w:val="27"/>
+          <w:szCs w:val="27"/>
+          <w:lang w:eastAsia="en-IN"/>
+        </w:rPr>
+        <w:t>.</w:t>
+      </w:r>
+    </w:p>
+    <w:p>
+      <w:pPr>
+        <w:pBdr>
+          <w:top w:val="single" w:sz="2" w:space="0" w:color="D9D9E3"/>
+          <w:left w:val="single" w:sz="2" w:space="0" w:color="D9D9E3"/>
+          <w:bottom w:val="single" w:sz="2" w:space="0" w:color="D9D9E3"/>
+          <w:right w:val="single" w:sz="2" w:space="0" w:color="D9D9E3"/>
+        </w:pBdr>
+        <w:shd w:val="clear" w:color="auto" w:fill="343541"/>
+        <w:spacing w:before="300" w:after="300" w:line="240" w:lineRule="auto"/>
+        <w:rPr>
+          <w:rFonts w:ascii="Segoe UI" w:eastAsia="Times New Roman" w:hAnsi="Segoe UI" w:cs="Segoe UI"/>
+          <w:color w:val="FFFFFF"/>
+          <w:sz w:val="27"/>
+          <w:szCs w:val="27"/>
+          <w:lang w:eastAsia="en-IN"/>
+        </w:rPr>
+      </w:pPr>
+      <w:r>
+        <w:rPr>
+          <w:rFonts w:ascii="Segoe UI" w:eastAsia="Times New Roman" w:hAnsi="Segoe UI" w:cs="Segoe UI"/>
+          <w:color w:val="FFFFFF"/>
+          <w:sz w:val="27"/>
+          <w:szCs w:val="27"/>
+          <w:lang w:eastAsia="en-IN"/>
+        </w:rPr>
+        <w:t>Emily and Alex were relieved to find that they were not alone, and they quickly struck up a conversation. As they talked, they discovered that they had a lot in common and enjoyed each other's company.</w:t>
+      </w:r>
+    </w:p>
+    <w:p>
+      <w:pPr>
+        <w:pBdr>
+          <w:top w:val="single" w:sz="2" w:space="0" w:color="D9D9E3"/>
+          <w:left w:val="single" w:sz="2" w:space="0" w:color="D9D9E3"/>
+          <w:bottom w:val="single" w:sz="2" w:space="0" w:color="D9D9E3"/>
+          <w:right w:val="single" w:sz="2" w:space="0" w:color="D9D9E3"/>
+        </w:pBdr>
+        <w:shd w:val="clear" w:color="auto" w:fill="343541"/>
+        <w:spacing w:before="300" w:after="300" w:line="240" w:lineRule="auto"/>
+        <w:rPr>
+          <w:rFonts w:ascii="Segoe UI" w:eastAsia="Times New Roman" w:hAnsi="Segoe UI" w:cs="Segoe UI"/>
+          <w:color w:val="FFFFFF"/>
+          <w:sz w:val="27"/>
+          <w:szCs w:val="27"/>
+          <w:lang w:eastAsia="en-IN"/>
+        </w:rPr>
+      </w:pPr>
+      <w:r>
+        <w:rPr>
+          <w:rFonts w:ascii="Segoe UI" w:eastAsia="Times New Roman" w:hAnsi="Segoe UI" w:cs="Segoe UI"/>
+          <w:color w:val="FFFFFF"/>
+          <w:sz w:val="27"/>
+          <w:szCs w:val="27"/>
+          <w:lang w:eastAsia="en-IN"/>
+        </w:rPr>
+        <w:t>Just as they were about to leave, they heard a loud noise coming from upstairs. Emily and Alex went to investigate and found a hidden room. Inside was a trunk full of old letters and journals, detailing the tragic history of the house and the people who had lived there.</w:t>
+      </w:r>
+    </w:p>
+    <w:p>
+      <w:pPr>
+        <w:pBdr>
+          <w:top w:val="single" w:sz="2" w:space="0" w:color="D9D9E3"/>
+          <w:left w:val="single" w:sz="2" w:space="0" w:color="D9D9E3"/>
+          <w:bottom w:val="single" w:sz="2" w:space="0" w:color="D9D9E3"/>
+          <w:right w:val="single" w:sz="2" w:space="0" w:color="D9D9E3"/>
+        </w:pBdr>
+        <w:shd w:val="clear" w:color="auto" w:fill="343541"/>
+        <w:spacing w:before="300" w:after="300" w:line="240" w:lineRule="auto"/>
+        <w:rPr>
+          <w:rFonts w:ascii="Segoe UI" w:eastAsia="Times New Roman" w:hAnsi="Segoe UI" w:cs="Segoe UI"/>
+          <w:color w:val="FFFFFF"/>
+          <w:sz w:val="27"/>
+          <w:szCs w:val="27"/>
+          <w:lang w:eastAsia="en-IN"/>
+        </w:rPr>
+      </w:pPr>
+      <w:r>
+        <w:rPr>
+          <w:rFonts w:ascii="Segoe UI" w:eastAsia="Times New Roman" w:hAnsi="Segoe UI" w:cs="Segoe UI"/>
+          <w:color w:val="FFFFFF"/>
+          <w:sz w:val="27"/>
+          <w:szCs w:val="27"/>
+          <w:lang w:eastAsia="en-IN"/>
+        </w:rPr>
+        <w:t>As they read through the journals, they were suddenly interrupted by the appearance of a ghostly figure. But instead of being afraid, Emily and Alex realized that the ghost was not malevolent but was simply trying to protect the house's secrets. They thanked the ghost for the opportunity to learn about the house's history and promised to keep its secrets safe.</w:t>
+      </w:r>
+    </w:p>
+    <w:p>
+      <w:pPr>
+        <w:pBdr>
+          <w:top w:val="single" w:sz="2" w:space="0" w:color="D9D9E3"/>
+          <w:left w:val="single" w:sz="2" w:space="0" w:color="D9D9E3"/>
+          <w:bottom w:val="single" w:sz="2" w:space="0" w:color="D9D9E3"/>
+          <w:right w:val="single" w:sz="2" w:space="0" w:color="D9D9E3"/>
+        </w:pBdr>
+        <w:shd w:val="clear" w:color="auto" w:fill="343541"/>
+        <w:spacing w:before="300" w:after="100" w:line="240" w:lineRule="auto"/>
+        <w:rPr>
+          <w:rFonts w:ascii="Segoe UI" w:eastAsia="Times New Roman" w:hAnsi="Segoe UI" w:cs="Segoe UI"/>
+          <w:color w:val="FFFFFF"/>
+          <w:sz w:val="27"/>
+          <w:szCs w:val="27"/>
+          <w:lang w:eastAsia="en-IN"/>
+        </w:rPr>
+      </w:pPr>
+      <w:r>
+        <w:rPr>
+          <w:rFonts w:ascii="Segoe UI" w:eastAsia="Times New Roman" w:hAnsi="Segoe UI" w:cs="Segoe UI"/>
+          <w:color w:val="FFFFFF"/>
+          <w:sz w:val="27"/>
+          <w:szCs w:val="27"/>
+          <w:lang w:eastAsia="en-IN"/>
+        </w:rPr>
+        <w:t>Emily and Alex left the house feeling enriched by their unexpected adventure. From that day on, they became good friends and often visited the house together, always respectful of its history and the ghostly figure that still watched over it.</w:t>
+      </w:r>
+    </w:p>
+    <w:p>
+      <w:pPr>
+        <w:pBdr>
+          <w:bottom w:val="single" w:sz="6" w:space="1" w:color="auto"/>
+        </w:pBdr>
+        <w:spacing w:after="0" w:line="240" w:lineRule="auto"/>
+        <w:jc w:val="center"/>
+        <w:rPr>
+          <w:rFonts w:ascii="Arial" w:eastAsia="Times New Roman" w:hAnsi="Arial" w:cs="Arial"/>
+          <w:vanish/>
+          <w:sz w:val="16"/>
+          <w:szCs w:val="16"/>
+          <w:lang w:eastAsia="en-IN"/>
+        </w:rPr>
+      </w:pPr>
       <w:r>
         <w:rPr>
           <w:noProof/>
         </w:rPr>
+        <w:lastRenderedPageBreak/>
         <w:drawing>
-          <wp:inline distT="0" distB="0" distL="0" distR="0" wp14:anchorId="6E1AFD68" wp14:editId="778BA5E9">
+          <wp:inline distT="0" distB="0" distL="0" distR="0" wp14:anchorId="376260A1" wp14:editId="18BE0476">
             <wp:extent cx="5731510" cy="3223895"/>
             <wp:effectExtent l="0" t="0" r="2540" b="0"/>
             <wp:docPr id="1" name="Picture 1"/>
@@ -45,45 +343,16 @@
       </w:r>
       <w:r>
         <w:rPr>
-          <w:noProof/>
-        </w:rPr>
-        <w:drawing>
-          <wp:inline distT="0" distB="0" distL="0" distR="0" wp14:anchorId="57D3554F" wp14:editId="23016DD3">
-            <wp:extent cx="5731510" cy="3223895"/>
-            <wp:effectExtent l="0" t="0" r="2540" b="0"/>
-            <wp:docPr id="2" name="Picture 2"/>
-            <wp:cNvGraphicFramePr>
-              <a:graphicFrameLocks xmlns:a="http://schemas.openxmlformats.org/drawingml/2006/main" noChangeAspect="1"/>
-            </wp:cNvGraphicFramePr>
-            <a:graphic xmlns:a="http://schemas.openxmlformats.org/drawingml/2006/main">
-              <a:graphicData uri="http://schemas.openxmlformats.org/drawingml/2006/picture">
-                <pic:pic xmlns:pic="http://schemas.openxmlformats.org/drawingml/2006/picture">
-                  <pic:nvPicPr>
-                    <pic:cNvPr id="1" name=""/>
-                    <pic:cNvPicPr/>
-                  </pic:nvPicPr>
-                  <pic:blipFill>
-                    <a:blip r:embed="rId5"/>
-                    <a:stretch>
-                      <a:fillRect/>
-                    </a:stretch>
-                  </pic:blipFill>
-                  <pic:spPr>
-                    <a:xfrm>
-                      <a:off x="0" y="0"/>
-                      <a:ext cx="5731510" cy="3223895"/>
-                    </a:xfrm>
-                    <a:prstGeom prst="rect">
-                      <a:avLst/>
-                    </a:prstGeom>
-                  </pic:spPr>
-                </pic:pic>
-              </a:graphicData>
-            </a:graphic>
-          </wp:inline>
-        </w:drawing>
+          <w:rFonts w:ascii="Arial" w:eastAsia="Times New Roman" w:hAnsi="Arial" w:cs="Arial"/>
+          <w:vanish/>
+          <w:sz w:val="16"/>
+          <w:szCs w:val="16"/>
+          <w:lang w:eastAsia="en-IN"/>
+        </w:rPr>
+        <w:t>Top of Form</w:t>
       </w:r>
     </w:p>
+    <w:p/>
     <w:sectPr>
       <w:pgSz w:w="11906" w:h="16838"/>
       <w:pgMar w:top="1440" w:right="1440" w:bottom="1440" w:left="1440" w:header="720" w:footer="720" w:gutter="0"/>
@@ -520,6 +789,63 @@
     <w:semiHidden/>
     <w:unhideWhenUsed/>
   </w:style>
+  <w:style w:type="paragraph" w:styleId="NormalWeb">
+    <w:name w:val="Normal (Web)"/>
+    <w:basedOn w:val="Normal"/>
+    <w:uiPriority w:val="99"/>
+    <w:semiHidden/>
+    <w:unhideWhenUsed/>
+    <w:rsid w:val="000B154E"/>
+    <w:pPr>
+      <w:spacing w:before="100" w:beforeAutospacing="1" w:after="100" w:afterAutospacing="1" w:line="240" w:lineRule="auto"/>
+    </w:pPr>
+    <w:rPr>
+      <w:rFonts w:ascii="Times New Roman" w:eastAsia="Times New Roman" w:hAnsi="Times New Roman" w:cs="Times New Roman"/>
+      <w:sz w:val="24"/>
+      <w:szCs w:val="24"/>
+      <w:lang w:eastAsia="en-IN"/>
+    </w:rPr>
+  </w:style>
+  <w:style w:type="paragraph" w:styleId="z-TopofForm">
+    <w:name w:val="HTML Top of Form"/>
+    <w:basedOn w:val="Normal"/>
+    <w:next w:val="Normal"/>
+    <w:link w:val="z-TopofFormChar"/>
+    <w:hidden/>
+    <w:uiPriority w:val="99"/>
+    <w:semiHidden/>
+    <w:unhideWhenUsed/>
+    <w:rsid w:val="000B154E"/>
+    <w:pPr>
+      <w:pBdr>
+        <w:bottom w:val="single" w:sz="6" w:space="1" w:color="auto"/>
+      </w:pBdr>
+      <w:spacing w:after="0" w:line="240" w:lineRule="auto"/>
+      <w:jc w:val="center"/>
+    </w:pPr>
+    <w:rPr>
+      <w:rFonts w:ascii="Arial" w:eastAsia="Times New Roman" w:hAnsi="Arial" w:cs="Arial"/>
+      <w:vanish/>
+      <w:sz w:val="16"/>
+      <w:szCs w:val="16"/>
+      <w:lang w:eastAsia="en-IN"/>
+    </w:rPr>
+  </w:style>
+  <w:style w:type="character" w:customStyle="1" w:styleId="z-TopofFormChar">
+    <w:name w:val="z-Top of Form Char"/>
+    <w:basedOn w:val="DefaultParagraphFont"/>
+    <w:link w:val="z-TopofForm"/>
+    <w:uiPriority w:val="99"/>
+    <w:semiHidden/>
+    <w:rsid w:val="000B154E"/>
+    <w:rPr>
+      <w:rFonts w:ascii="Arial" w:eastAsia="Times New Roman" w:hAnsi="Arial" w:cs="Arial"/>
+      <w:vanish/>
+      <w:sz w:val="16"/>
+      <w:szCs w:val="16"/>
+      <w:lang w:eastAsia="en-IN"/>
+    </w:rPr>
+  </w:style>
 </w:styles>
 </file>
 
